--- a/docs/learnDoc/flyway数据库版本控制器的使用.docx
+++ b/docs/learnDoc/flyway数据库版本控制器的使用.docx
@@ -11,8 +11,507 @@
         </w:numPr>
         <w:ind w:firstLineChars="0"/>
       </w:pPr>
+      <w:r>
+        <w:rPr>
+          <w:rFonts w:hint="eastAsia"/>
+        </w:rPr>
+        <w:t>新建</w:t>
+      </w:r>
+      <w:proofErr w:type="spellStart"/>
+      <w:r>
+        <w:rPr>
+          <w:rFonts w:hint="eastAsia"/>
+        </w:rPr>
+        <w:t>springboot</w:t>
+      </w:r>
+      <w:proofErr w:type="spellEnd"/>
+      <w:r>
+        <w:rPr>
+          <w:rFonts w:hint="eastAsia"/>
+        </w:rPr>
+        <w:t>的flyway项目</w:t>
+      </w:r>
+    </w:p>
+    <w:p>
+      <w:pPr>
+        <w:pStyle w:val="a7"/>
+        <w:ind w:left="360" w:firstLineChars="0" w:firstLine="0"/>
+      </w:pPr>
+      <w:r>
+        <w:rPr>
+          <w:noProof/>
+        </w:rPr>
+        <w:drawing>
+          <wp:inline distT="0" distB="0" distL="0" distR="0" wp14:anchorId="7D2FAAB2" wp14:editId="03559C96">
+            <wp:extent cx="2906973" cy="2588137"/>
+            <wp:effectExtent l="0" t="0" r="8255" b="3175"/>
+            <wp:docPr id="1" name="图片 1"/>
+            <wp:cNvGraphicFramePr>
+              <a:graphicFrameLocks xmlns:a="http://schemas.openxmlformats.org/drawingml/2006/main" noChangeAspect="1"/>
+            </wp:cNvGraphicFramePr>
+            <a:graphic xmlns:a="http://schemas.openxmlformats.org/drawingml/2006/main">
+              <a:graphicData uri="http://schemas.openxmlformats.org/drawingml/2006/picture">
+                <pic:pic xmlns:pic="http://schemas.openxmlformats.org/drawingml/2006/picture">
+                  <pic:nvPicPr>
+                    <pic:cNvPr id="1" name=""/>
+                    <pic:cNvPicPr/>
+                  </pic:nvPicPr>
+                  <pic:blipFill>
+                    <a:blip r:embed="rId7"/>
+                    <a:stretch>
+                      <a:fillRect/>
+                    </a:stretch>
+                  </pic:blipFill>
+                  <pic:spPr>
+                    <a:xfrm>
+                      <a:off x="0" y="0"/>
+                      <a:ext cx="2930766" cy="2609320"/>
+                    </a:xfrm>
+                    <a:prstGeom prst="rect">
+                      <a:avLst/>
+                    </a:prstGeom>
+                  </pic:spPr>
+                </pic:pic>
+              </a:graphicData>
+            </a:graphic>
+          </wp:inline>
+        </w:drawing>
+      </w:r>
+    </w:p>
+    <w:p>
+      <w:pPr>
+        <w:pStyle w:val="a7"/>
+        <w:numPr>
+          <w:ilvl w:val="0"/>
+          <w:numId w:val="1"/>
+        </w:numPr>
+        <w:ind w:firstLineChars="0"/>
+      </w:pPr>
+      <w:r>
+        <w:rPr>
+          <w:rFonts w:hint="eastAsia"/>
+        </w:rPr>
+        <w:t>编写配置文件</w:t>
+      </w:r>
+      <w:proofErr w:type="spellStart"/>
+      <w:r>
+        <w:rPr>
+          <w:rFonts w:hint="eastAsia"/>
+        </w:rPr>
+        <w:t>application.</w:t>
+      </w:r>
+      <w:r>
+        <w:t>yml</w:t>
+      </w:r>
+      <w:proofErr w:type="spellEnd"/>
+    </w:p>
+    <w:p>
+      <w:pPr>
+        <w:pStyle w:val="a7"/>
+        <w:ind w:left="360" w:firstLineChars="0" w:firstLine="0"/>
+      </w:pPr>
+      <w:r>
+        <w:rPr>
+          <w:noProof/>
+        </w:rPr>
+        <w:drawing>
+          <wp:inline distT="0" distB="0" distL="0" distR="0" wp14:anchorId="0DE12FE4" wp14:editId="717DC54F">
+            <wp:extent cx="5274310" cy="1202690"/>
+            <wp:effectExtent l="0" t="0" r="2540" b="0"/>
+            <wp:docPr id="2" name="图片 2"/>
+            <wp:cNvGraphicFramePr>
+              <a:graphicFrameLocks xmlns:a="http://schemas.openxmlformats.org/drawingml/2006/main" noChangeAspect="1"/>
+            </wp:cNvGraphicFramePr>
+            <a:graphic xmlns:a="http://schemas.openxmlformats.org/drawingml/2006/main">
+              <a:graphicData uri="http://schemas.openxmlformats.org/drawingml/2006/picture">
+                <pic:pic xmlns:pic="http://schemas.openxmlformats.org/drawingml/2006/picture">
+                  <pic:nvPicPr>
+                    <pic:cNvPr id="1" name=""/>
+                    <pic:cNvPicPr/>
+                  </pic:nvPicPr>
+                  <pic:blipFill>
+                    <a:blip r:embed="rId8"/>
+                    <a:stretch>
+                      <a:fillRect/>
+                    </a:stretch>
+                  </pic:blipFill>
+                  <pic:spPr>
+                    <a:xfrm>
+                      <a:off x="0" y="0"/>
+                      <a:ext cx="5274310" cy="1202690"/>
+                    </a:xfrm>
+                    <a:prstGeom prst="rect">
+                      <a:avLst/>
+                    </a:prstGeom>
+                  </pic:spPr>
+                </pic:pic>
+              </a:graphicData>
+            </a:graphic>
+          </wp:inline>
+        </w:drawing>
+      </w:r>
+    </w:p>
+    <w:p>
+      <w:pPr>
+        <w:pStyle w:val="a7"/>
+        <w:numPr>
+          <w:ilvl w:val="0"/>
+          <w:numId w:val="1"/>
+        </w:numPr>
+        <w:ind w:firstLineChars="0"/>
+      </w:pPr>
+      <w:r>
+        <w:rPr>
+          <w:rFonts w:hint="eastAsia"/>
+        </w:rPr>
+        <w:t>在</w:t>
+      </w:r>
+      <w:proofErr w:type="spellStart"/>
+      <w:r>
+        <w:rPr>
+          <w:rFonts w:hint="eastAsia"/>
+        </w:rPr>
+        <w:t>db.migration</w:t>
+      </w:r>
+      <w:proofErr w:type="spellEnd"/>
+      <w:r>
+        <w:rPr>
+          <w:rFonts w:hint="eastAsia"/>
+        </w:rPr>
+        <w:t>下编写</w:t>
+      </w:r>
+      <w:proofErr w:type="spellStart"/>
+      <w:r>
+        <w:rPr>
+          <w:rFonts w:hint="eastAsia"/>
+        </w:rPr>
+        <w:t>sql</w:t>
+      </w:r>
+      <w:proofErr w:type="spellEnd"/>
+      <w:r>
+        <w:rPr>
+          <w:rFonts w:hint="eastAsia"/>
+        </w:rPr>
+        <w:t>脚本，注意命名格式，在</w:t>
+      </w:r>
+      <w:proofErr w:type="spellStart"/>
+      <w:r>
+        <w:rPr>
+          <w:rFonts w:hint="eastAsia"/>
+        </w:rPr>
+        <w:t>sql</w:t>
+      </w:r>
+      <w:proofErr w:type="spellEnd"/>
+      <w:r>
+        <w:rPr>
+          <w:rFonts w:hint="eastAsia"/>
+        </w:rPr>
+        <w:t>脚本里面编写</w:t>
+      </w:r>
+      <w:proofErr w:type="spellStart"/>
+      <w:r>
+        <w:rPr>
+          <w:rFonts w:hint="eastAsia"/>
+        </w:rPr>
+        <w:t>sql</w:t>
+      </w:r>
+      <w:proofErr w:type="spellEnd"/>
+      <w:r>
+        <w:rPr>
+          <w:rFonts w:hint="eastAsia"/>
+        </w:rPr>
+        <w:t>语句</w:t>
+      </w:r>
+    </w:p>
+    <w:p>
+      <w:pPr>
+        <w:pStyle w:val="a7"/>
+        <w:ind w:left="360" w:firstLineChars="0" w:firstLine="0"/>
+      </w:pPr>
+      <w:r>
+        <w:rPr>
+          <w:noProof/>
+        </w:rPr>
+        <w:drawing>
+          <wp:inline distT="0" distB="0" distL="0" distR="0" wp14:anchorId="2B3CDC1C" wp14:editId="6EA63F6F">
+            <wp:extent cx="1882775" cy="1664132"/>
+            <wp:effectExtent l="0" t="0" r="3175" b="0"/>
+            <wp:docPr id="4" name="图片 4"/>
+            <wp:cNvGraphicFramePr>
+              <a:graphicFrameLocks xmlns:a="http://schemas.openxmlformats.org/drawingml/2006/main" noChangeAspect="1"/>
+            </wp:cNvGraphicFramePr>
+            <a:graphic xmlns:a="http://schemas.openxmlformats.org/drawingml/2006/main">
+              <a:graphicData uri="http://schemas.openxmlformats.org/drawingml/2006/picture">
+                <pic:pic xmlns:pic="http://schemas.openxmlformats.org/drawingml/2006/picture">
+                  <pic:nvPicPr>
+                    <pic:cNvPr id="1" name=""/>
+                    <pic:cNvPicPr/>
+                  </pic:nvPicPr>
+                  <pic:blipFill>
+                    <a:blip r:embed="rId9"/>
+                    <a:stretch>
+                      <a:fillRect/>
+                    </a:stretch>
+                  </pic:blipFill>
+                  <pic:spPr>
+                    <a:xfrm>
+                      <a:off x="0" y="0"/>
+                      <a:ext cx="1918285" cy="1695518"/>
+                    </a:xfrm>
+                    <a:prstGeom prst="rect">
+                      <a:avLst/>
+                    </a:prstGeom>
+                  </pic:spPr>
+                </pic:pic>
+              </a:graphicData>
+            </a:graphic>
+          </wp:inline>
+        </w:drawing>
+      </w:r>
+      <w:r>
+        <w:rPr>
+          <w:rFonts w:hint="eastAsia"/>
+        </w:rPr>
+        <w:t xml:space="preserve"> </w:t>
+      </w:r>
+      <w:r>
+        <w:t xml:space="preserve">  </w:t>
+      </w:r>
+      <w:r>
+        <w:rPr>
+          <w:noProof/>
+        </w:rPr>
+        <w:drawing>
+          <wp:inline distT="0" distB="0" distL="0" distR="0" wp14:anchorId="3EA174A0" wp14:editId="27E253CB">
+            <wp:extent cx="2673646" cy="1712794"/>
+            <wp:effectExtent l="0" t="0" r="0" b="1905"/>
+            <wp:docPr id="5" name="图片 5"/>
+            <wp:cNvGraphicFramePr>
+              <a:graphicFrameLocks xmlns:a="http://schemas.openxmlformats.org/drawingml/2006/main" noChangeAspect="1"/>
+            </wp:cNvGraphicFramePr>
+            <a:graphic xmlns:a="http://schemas.openxmlformats.org/drawingml/2006/main">
+              <a:graphicData uri="http://schemas.openxmlformats.org/drawingml/2006/picture">
+                <pic:pic xmlns:pic="http://schemas.openxmlformats.org/drawingml/2006/picture">
+                  <pic:nvPicPr>
+                    <pic:cNvPr id="1" name=""/>
+                    <pic:cNvPicPr/>
+                  </pic:nvPicPr>
+                  <pic:blipFill>
+                    <a:blip r:embed="rId10"/>
+                    <a:stretch>
+                      <a:fillRect/>
+                    </a:stretch>
+                  </pic:blipFill>
+                  <pic:spPr>
+                    <a:xfrm>
+                      <a:off x="0" y="0"/>
+                      <a:ext cx="2707812" cy="1734682"/>
+                    </a:xfrm>
+                    <a:prstGeom prst="rect">
+                      <a:avLst/>
+                    </a:prstGeom>
+                  </pic:spPr>
+                </pic:pic>
+              </a:graphicData>
+            </a:graphic>
+          </wp:inline>
+        </w:drawing>
+      </w:r>
+    </w:p>
+    <w:p>
+      <w:pPr>
+        <w:pStyle w:val="a7"/>
+        <w:numPr>
+          <w:ilvl w:val="0"/>
+          <w:numId w:val="1"/>
+        </w:numPr>
+        <w:ind w:firstLineChars="0"/>
+      </w:pPr>
+      <w:r>
+        <w:rPr>
+          <w:rFonts w:hint="eastAsia"/>
+        </w:rPr>
+        <w:t>在测试类里面进行测试，或者启动项目测试，会看到数据库里面对应的表以及flyway历史记录表</w:t>
+      </w:r>
+    </w:p>
+    <w:p>
+      <w:pPr>
+        <w:pStyle w:val="a7"/>
+        <w:ind w:left="360" w:firstLineChars="0" w:firstLine="0"/>
+        <w:rPr>
+          <w:rFonts w:hint="eastAsia"/>
+        </w:rPr>
+      </w:pPr>
+      <w:r>
+        <w:rPr>
+          <w:noProof/>
+        </w:rPr>
+        <w:drawing>
+          <wp:inline distT="0" distB="0" distL="0" distR="0" wp14:anchorId="0A9B8604" wp14:editId="091B8795">
+            <wp:extent cx="2750024" cy="621627"/>
+            <wp:effectExtent l="0" t="0" r="0" b="7620"/>
+            <wp:docPr id="6" name="图片 6"/>
+            <wp:cNvGraphicFramePr>
+              <a:graphicFrameLocks xmlns:a="http://schemas.openxmlformats.org/drawingml/2006/main" noChangeAspect="1"/>
+            </wp:cNvGraphicFramePr>
+            <a:graphic xmlns:a="http://schemas.openxmlformats.org/drawingml/2006/main">
+              <a:graphicData uri="http://schemas.openxmlformats.org/drawingml/2006/picture">
+                <pic:pic xmlns:pic="http://schemas.openxmlformats.org/drawingml/2006/picture">
+                  <pic:nvPicPr>
+                    <pic:cNvPr id="1" name=""/>
+                    <pic:cNvPicPr/>
+                  </pic:nvPicPr>
+                  <pic:blipFill>
+                    <a:blip r:embed="rId11"/>
+                    <a:stretch>
+                      <a:fillRect/>
+                    </a:stretch>
+                  </pic:blipFill>
+                  <pic:spPr>
+                    <a:xfrm>
+                      <a:off x="0" y="0"/>
+                      <a:ext cx="2837919" cy="641495"/>
+                    </a:xfrm>
+                    <a:prstGeom prst="rect">
+                      <a:avLst/>
+                    </a:prstGeom>
+                  </pic:spPr>
+                </pic:pic>
+              </a:graphicData>
+            </a:graphic>
+          </wp:inline>
+        </w:drawing>
+      </w:r>
+    </w:p>
+    <w:p>
+      <w:pPr>
+        <w:pStyle w:val="a7"/>
+        <w:numPr>
+          <w:ilvl w:val="0"/>
+          <w:numId w:val="1"/>
+        </w:numPr>
+        <w:ind w:firstLineChars="0"/>
+      </w:pPr>
+      <w:r>
+        <w:rPr>
+          <w:rFonts w:hint="eastAsia"/>
+        </w:rPr>
+        <w:t>也可以使用命令测试</w:t>
+      </w:r>
+    </w:p>
+    <w:p>
+      <w:pPr>
+        <w:pStyle w:val="a7"/>
+        <w:ind w:left="360" w:firstLineChars="0" w:firstLine="0"/>
+      </w:pPr>
+      <w:r>
+        <w:rPr>
+          <w:rFonts w:hint="eastAsia"/>
+        </w:rPr>
+        <w:t>在terminal中使用</w:t>
+      </w:r>
+      <w:proofErr w:type="spellStart"/>
+      <w:r>
+        <w:rPr>
+          <w:rFonts w:hint="eastAsia"/>
+        </w:rPr>
+        <w:t>mvn</w:t>
+      </w:r>
+      <w:proofErr w:type="spellEnd"/>
+      <w:r>
+        <w:t xml:space="preserve"> </w:t>
+      </w:r>
+      <w:proofErr w:type="spellStart"/>
+      <w:r>
+        <w:rPr>
+          <w:rFonts w:hint="eastAsia"/>
+        </w:rPr>
+        <w:t>flyway</w:t>
+      </w:r>
+      <w:r>
+        <w:t>C</w:t>
+      </w:r>
+      <w:r>
+        <w:rPr>
+          <w:rFonts w:hint="eastAsia"/>
+        </w:rPr>
+        <w:t>lean</w:t>
+      </w:r>
+      <w:proofErr w:type="spellEnd"/>
+      <w:proofErr w:type="gramStart"/>
+      <w:r>
+        <w:rPr>
+          <w:rFonts w:hint="eastAsia"/>
+        </w:rPr>
+        <w:t>进行清表和</w:t>
+      </w:r>
+      <w:proofErr w:type="gramEnd"/>
+      <w:r>
+        <w:rPr>
+          <w:rFonts w:hint="eastAsia"/>
+        </w:rPr>
+        <w:t>数据</w:t>
+      </w:r>
+    </w:p>
+    <w:p>
+      <w:pPr>
+        <w:pStyle w:val="a7"/>
+        <w:ind w:left="360" w:firstLineChars="0" w:firstLine="0"/>
+        <w:rPr>
+          <w:rFonts w:hint="eastAsia"/>
+        </w:rPr>
+      </w:pPr>
+      <w:r>
+        <w:rPr>
+          <w:rFonts w:hint="eastAsia"/>
+        </w:rPr>
+        <w:t>使用</w:t>
+      </w:r>
+      <w:proofErr w:type="spellStart"/>
+      <w:r>
+        <w:rPr>
+          <w:rFonts w:hint="eastAsia"/>
+        </w:rPr>
+        <w:t>mvn</w:t>
+      </w:r>
+      <w:proofErr w:type="spellEnd"/>
+      <w:r>
+        <w:t xml:space="preserve"> </w:t>
+      </w:r>
+      <w:proofErr w:type="spellStart"/>
+      <w:r>
+        <w:rPr>
+          <w:rFonts w:hint="eastAsia"/>
+        </w:rPr>
+        <w:t>flyway</w:t>
+      </w:r>
+      <w:r>
+        <w:t>M</w:t>
+      </w:r>
+      <w:r>
+        <w:rPr>
+          <w:rFonts w:hint="eastAsia"/>
+        </w:rPr>
+        <w:t>igrate</w:t>
+      </w:r>
+      <w:proofErr w:type="spellEnd"/>
+      <w:r>
+        <w:rPr>
+          <w:rFonts w:hint="eastAsia"/>
+        </w:rPr>
+        <w:t>进行初始化表和数据</w:t>
+      </w:r>
       <w:bookmarkStart w:id="0" w:name="_GoBack"/>
       <w:bookmarkEnd w:id="0"/>
+    </w:p>
+    <w:p>
+      <w:pPr>
+        <w:pStyle w:val="a7"/>
+        <w:ind w:left="360" w:firstLineChars="0" w:firstLine="0"/>
+        <w:rPr>
+          <w:rFonts w:hint="eastAsia"/>
+        </w:rPr>
+      </w:pPr>
     </w:p>
     <w:sectPr>
       <w:pgSz w:w="11906" w:h="16838"/>
@@ -279,6 +778,7 @@
     <w:lsdException w:name="HTML Sample" w:semiHidden="1" w:unhideWhenUsed="1"/>
     <w:lsdException w:name="HTML Typewriter" w:semiHidden="1" w:unhideWhenUsed="1"/>
     <w:lsdException w:name="HTML Variable" w:semiHidden="1" w:unhideWhenUsed="1"/>
+    <w:lsdException w:name="Normal Table" w:semiHidden="1" w:unhideWhenUsed="1"/>
     <w:lsdException w:name="annotation subject" w:semiHidden="1" w:unhideWhenUsed="1"/>
     <w:lsdException w:name="No List" w:semiHidden="1" w:unhideWhenUsed="1"/>
     <w:lsdException w:name="Outline List 1" w:semiHidden="1" w:unhideWhenUsed="1"/>
@@ -325,8 +825,10 @@
     <w:lsdException w:name="Table Subtle 2" w:semiHidden="1" w:unhideWhenUsed="1"/>
     <w:lsdException w:name="Table Web 1" w:semiHidden="1" w:unhideWhenUsed="1"/>
     <w:lsdException w:name="Table Web 2" w:semiHidden="1" w:unhideWhenUsed="1"/>
+    <w:lsdException w:name="Table Web 3" w:semiHidden="1" w:unhideWhenUsed="1"/>
     <w:lsdException w:name="Balloon Text" w:semiHidden="1" w:unhideWhenUsed="1"/>
     <w:lsdException w:name="Table Grid" w:uiPriority="39"/>
+    <w:lsdException w:name="Table Theme" w:semiHidden="1" w:unhideWhenUsed="1"/>
     <w:lsdException w:name="Placeholder Text" w:semiHidden="1"/>
     <w:lsdException w:name="No Spacing" w:uiPriority="1" w:qFormat="1"/>
     <w:lsdException w:name="Light Shading" w:uiPriority="60"/>
